--- a/Lab2/Отчет по лабораторной работе 2.docx
+++ b/Lab2/Отчет по лабораторной работе 2.docx
@@ -669,8 +669,6 @@
               </w:rPr>
               <w:t>а</w:t>
             </w:r>
-            <w:bookmarkStart w:id="0" w:name="_GoBack"/>
-            <w:bookmarkEnd w:id="0"/>
             <w:r>
               <w:rPr>
                 <w:rFonts w:ascii="Times New Roman" w:eastAsia="Times New Roman" w:hAnsi="Times New Roman" w:cs="Times New Roman"/>
@@ -2469,7 +2467,7 @@
           <w:b/>
         </w:rPr>
       </w:pPr>
-      <w:bookmarkStart w:id="1" w:name="_Toc190087525"/>
+      <w:bookmarkStart w:id="0" w:name="_Toc190087525"/>
       <w:r>
         <w:rPr>
           <w:rFonts w:ascii="Times New Roman" w:hAnsi="Times New Roman" w:cs="Times New Roman"/>
@@ -2481,7 +2479,7 @@
         <w:lastRenderedPageBreak/>
         <w:t>Введение</w:t>
       </w:r>
-      <w:bookmarkEnd w:id="1"/>
+      <w:bookmarkEnd w:id="0"/>
     </w:p>
     <w:p>
       <w:pPr>
@@ -2515,8 +2513,8 @@
           <w:szCs w:val="28"/>
         </w:rPr>
       </w:pPr>
-      <w:bookmarkStart w:id="2" w:name="_Toc188279515"/>
-      <w:bookmarkStart w:id="3" w:name="_Toc190087526"/>
+      <w:bookmarkStart w:id="1" w:name="_Toc188279515"/>
+      <w:bookmarkStart w:id="2" w:name="_Toc190087526"/>
       <w:r>
         <w:rPr>
           <w:rFonts w:ascii="Times New Roman" w:hAnsi="Times New Roman" w:cs="Times New Roman"/>
@@ -2527,8 +2525,8 @@
         </w:rPr>
         <w:t>Общее задание на работу</w:t>
       </w:r>
+      <w:bookmarkEnd w:id="1"/>
       <w:bookmarkEnd w:id="2"/>
-      <w:bookmarkEnd w:id="3"/>
     </w:p>
     <w:p>
       <w:pPr>
@@ -3295,8 +3293,8 @@
           <w:szCs w:val="28"/>
         </w:rPr>
       </w:pPr>
-      <w:bookmarkStart w:id="4" w:name="_Toc188279516"/>
-      <w:bookmarkStart w:id="5" w:name="_Toc190087527"/>
+      <w:bookmarkStart w:id="3" w:name="_Toc188279516"/>
+      <w:bookmarkStart w:id="4" w:name="_Toc190087527"/>
       <w:r>
         <w:rPr>
           <w:rFonts w:ascii="Times New Roman" w:hAnsi="Times New Roman" w:cs="Times New Roman"/>
@@ -3308,8 +3306,8 @@
         <w:lastRenderedPageBreak/>
         <w:t>Задание для самостоятельного выполнения</w:t>
       </w:r>
+      <w:bookmarkEnd w:id="3"/>
       <w:bookmarkEnd w:id="4"/>
-      <w:bookmarkEnd w:id="5"/>
     </w:p>
     <w:p>
       <w:pPr>
@@ -3883,6 +3881,9 @@
         <w:pStyle w:val="a5"/>
         <w:ind w:left="-851"/>
         <w:jc w:val="both"/>
+        <w:rPr>
+          <w:sz w:val="28"/>
+        </w:rPr>
       </w:pPr>
       <w:r>
         <w:rPr>
@@ -3913,26 +3914,32 @@
         </w:rPr>
         <w:t xml:space="preserve"> с программной реализацией</w:t>
       </w:r>
-      <w:r>
-        <w:rPr>
-          <w:rFonts w:ascii="Times New Roman" w:hAnsi="Times New Roman" w:cs="Times New Roman"/>
-          <w:sz w:val="28"/>
+      <w:bookmarkStart w:id="5" w:name="_GoBack"/>
+      <w:r>
+        <w:rPr>
+          <w:rFonts w:ascii="Times New Roman" w:hAnsi="Times New Roman" w:cs="Times New Roman"/>
+          <w:sz w:val="36"/>
           <w:szCs w:val="28"/>
         </w:rPr>
         <w:t>:</w:t>
       </w:r>
       <w:r>
+        <w:rPr>
+          <w:sz w:val="28"/>
+        </w:rPr>
         <w:t xml:space="preserve"> </w:t>
       </w:r>
       <w:hyperlink r:id="rId6" w:history="1">
         <w:r>
           <w:rPr>
             <w:rStyle w:val="a4"/>
+            <w:sz w:val="28"/>
           </w:rPr>
-          <w:t>https://github.com/DimaChesnokov/ConnectPostgreSQL-</w:t>
+          <w:t>https://github.com/milana-cat/BigData</w:t>
         </w:r>
       </w:hyperlink>
     </w:p>
+    <w:bookmarkEnd w:id="5"/>
     <w:p>
       <w:pPr>
         <w:pStyle w:val="a5"/>
@@ -47576,7 +47583,7 @@
           <w:rPr>
             <w:noProof/>
           </w:rPr>
-          <w:t>21</w:t>
+          <w:t>5</w:t>
         </w:r>
         <w:r>
           <w:fldChar w:fldCharType="end"/>
